--- a/categories.docx
+++ b/categories.docx
@@ -1,16 +1,16 @@
 
 <file path=word/document.xml><?xml version="1.0" encoding="utf-8"?>
-<w:document xmlns:wpc="http://schemas.microsoft.com/office/word/2010/wordprocessingCanvas" xmlns:cx="http://schemas.microsoft.com/office/drawing/2014/chartex" xmlns:cx1="http://schemas.microsoft.com/office/drawing/2015/9/8/chartex" xmlns:mc="http://schemas.openxmlformats.org/markup-compatibility/2006" xmlns:o="urn:schemas-microsoft-com:office:office" xmlns:r="http://schemas.openxmlformats.org/officeDocument/2006/relationships" xmlns:m="http://schemas.openxmlformats.org/officeDocument/2006/math" xmlns:v="urn:schemas-microsoft-com:vml" xmlns:wp14="http://schemas.microsoft.com/office/word/2010/wordprocessingDrawing" xmlns:wp="http://schemas.openxmlformats.org/drawingml/2006/wordprocessingDrawing" xmlns:w10="urn:schemas-microsoft-com:office:word" xmlns:w="http://schemas.openxmlformats.org/wordprocessingml/2006/main" xmlns:w14="http://schemas.microsoft.com/office/word/2010/wordml" xmlns:w15="http://schemas.microsoft.com/office/word/2012/wordml" xmlns:w16se="http://schemas.microsoft.com/office/word/2015/wordml/symex" xmlns:wpg="http://schemas.microsoft.com/office/word/2010/wordprocessingGroup" xmlns:wpi="http://schemas.microsoft.com/office/word/2010/wordprocessingInk" xmlns:wne="http://schemas.microsoft.com/office/word/2006/wordml" xmlns:wps="http://schemas.microsoft.com/office/word/2010/wordprocessingShape" mc:Ignorable="w14 w15 w16se wp14">
+<w:document xmlns:wpc="http://schemas.microsoft.com/office/word/2010/wordprocessingCanvas" xmlns:cx="http://schemas.microsoft.com/office/drawing/2014/chartex" xmlns:cx1="http://schemas.microsoft.com/office/drawing/2015/9/8/chartex" xmlns:cx2="http://schemas.microsoft.com/office/drawing/2015/10/21/chartex" xmlns:cx3="http://schemas.microsoft.com/office/drawing/2016/5/9/chartex" xmlns:cx4="http://schemas.microsoft.com/office/drawing/2016/5/10/chartex" xmlns:cx5="http://schemas.microsoft.com/office/drawing/2016/5/11/chartex" xmlns:cx6="http://schemas.microsoft.com/office/drawing/2016/5/12/chartex" xmlns:cx7="http://schemas.microsoft.com/office/drawing/2016/5/13/chartex" xmlns:cx8="http://schemas.microsoft.com/office/drawing/2016/5/14/chartex" xmlns:mc="http://schemas.openxmlformats.org/markup-compatibility/2006" xmlns:aink="http://schemas.microsoft.com/office/drawing/2016/ink" xmlns:am3d="http://schemas.microsoft.com/office/drawing/2017/model3d" xmlns:o="urn:schemas-microsoft-com:office:office" xmlns:oel="http://schemas.microsoft.com/office/2019/extlst" xmlns:r="http://schemas.openxmlformats.org/officeDocument/2006/relationships" xmlns:m="http://schemas.openxmlformats.org/officeDocument/2006/math" xmlns:v="urn:schemas-microsoft-com:vml" xmlns:wp14="http://schemas.microsoft.com/office/word/2010/wordprocessingDrawing" xmlns:wp="http://schemas.openxmlformats.org/drawingml/2006/wordprocessingDrawing" xmlns:w10="urn:schemas-microsoft-com:office:word" xmlns:w="http://schemas.openxmlformats.org/wordprocessingml/2006/main" xmlns:w14="http://schemas.microsoft.com/office/word/2010/wordml" xmlns:w15="http://schemas.microsoft.com/office/word/2012/wordml" xmlns:w16cex="http://schemas.microsoft.com/office/word/2018/wordml/cex" xmlns:w16cid="http://schemas.microsoft.com/office/word/2016/wordml/cid" xmlns:w16="http://schemas.microsoft.com/office/word/2018/wordml" xmlns:w16sdtdh="http://schemas.microsoft.com/office/word/2020/wordml/sdtdatahash" xmlns:w16se="http://schemas.microsoft.com/office/word/2015/wordml/symex" xmlns:wpg="http://schemas.microsoft.com/office/word/2010/wordprocessingGroup" xmlns:wpi="http://schemas.microsoft.com/office/word/2010/wordprocessingInk" xmlns:wne="http://schemas.microsoft.com/office/word/2006/wordml" xmlns:wps="http://schemas.microsoft.com/office/word/2010/wordprocessingShape" mc:Ignorable="w14 w15 w16se w16cid w16 w16cex w16sdtdh wp14">
   <w:body>
     <w:p>
       <w:pPr>
         <w:rPr>
-          <w:lang w:val="es-ES"/>
-        </w:rPr>
-      </w:pPr>
-      <w:r>
-        <w:rPr>
-          <w:lang w:val="es-ES"/>
+          <w:lang w:val="en-US"/>
+        </w:rPr>
+      </w:pPr>
+      <w:r>
+        <w:rPr>
+          <w:lang w:val="en-US"/>
         </w:rPr>
         <w:t>categories = {</w:t>
       </w:r>
@@ -18,12 +18,12 @@
     <w:p>
       <w:pPr>
         <w:rPr>
-          <w:lang w:val="es-ES"/>
-        </w:rPr>
-      </w:pPr>
-      <w:r>
-        <w:rPr>
-          <w:lang w:val="es-ES"/>
+          <w:lang w:val="en-US"/>
+        </w:rPr>
+      </w:pPr>
+      <w:r>
+        <w:rPr>
+          <w:lang w:val="en-US"/>
         </w:rPr>
         <w:t xml:space="preserve">    'writing': </w:t>
       </w:r>
@@ -31,13 +31,13 @@
     <w:p>
       <w:pPr>
         <w:rPr>
-          <w:lang w:val="es-ES"/>
-        </w:rPr>
-      </w:pPr>
-      <w:r>
-        <w:rPr>
-          <w:highlight w:val="yellow"/>
-          <w:lang w:val="es-ES"/>
+          <w:lang w:val="en-US"/>
+        </w:rPr>
+      </w:pPr>
+      <w:r>
+        <w:rPr>
+          <w:highlight w:val="yellow"/>
+          <w:lang w:val="en-US"/>
         </w:rPr>
         <w:t>OUTSTANDING WRITING FOR A COMEDY SERIES</w:t>
       </w:r>
@@ -45,13 +45,13 @@
     <w:p>
       <w:pPr>
         <w:rPr>
-          <w:lang w:val="es-ES"/>
-        </w:rPr>
-      </w:pPr>
-      <w:r>
-        <w:rPr>
-          <w:highlight w:val="yellow"/>
-          <w:lang w:val="es-ES"/>
+          <w:lang w:val="en-US"/>
+        </w:rPr>
+      </w:pPr>
+      <w:r>
+        <w:rPr>
+          <w:highlight w:val="yellow"/>
+          <w:lang w:val="en-US"/>
         </w:rPr>
         <w:t>OUTSTANDING WRITING FOR A DRAMA SERIES</w:t>
       </w:r>
@@ -59,13 +59,13 @@
     <w:p>
       <w:pPr>
         <w:rPr>
-          <w:lang w:val="es-ES"/>
-        </w:rPr>
-      </w:pPr>
-      <w:r>
-        <w:rPr>
-          <w:highlight w:val="yellow"/>
-          <w:lang w:val="es-ES"/>
+          <w:lang w:val="en-US"/>
+        </w:rPr>
+      </w:pPr>
+      <w:r>
+        <w:rPr>
+          <w:highlight w:val="yellow"/>
+          <w:lang w:val="en-US"/>
         </w:rPr>
         <w:t>OUTSTANDING WRITING FOR A LIMITED OR ANTHOLOGY SERIES OR MOVIE</w:t>
       </w:r>
@@ -73,20 +73,20 @@
     <w:p>
       <w:pPr>
         <w:rPr>
-          <w:lang w:val="es-ES"/>
-        </w:rPr>
-      </w:pPr>
-    </w:p>
-    <w:p>
-      <w:pPr>
-        <w:rPr>
-          <w:lang w:val="es-ES"/>
-        </w:rPr>
-      </w:pPr>
-      <w:r>
-        <w:rPr>
-          <w:highlight w:val="yellow"/>
-          <w:lang w:val="es-ES"/>
+          <w:lang w:val="en-US"/>
+        </w:rPr>
+      </w:pPr>
+    </w:p>
+    <w:p>
+      <w:pPr>
+        <w:rPr>
+          <w:lang w:val="en-US"/>
+        </w:rPr>
+      </w:pPr>
+      <w:r>
+        <w:rPr>
+          <w:highlight w:val="yellow"/>
+          <w:lang w:val="en-US"/>
         </w:rPr>
         <w:t>OUTSTANDING WRITING FOR A VARIETY SERIES</w:t>
       </w:r>
@@ -94,12 +94,13 @@
     <w:p>
       <w:pPr>
         <w:rPr>
-          <w:lang w:val="es-ES"/>
-        </w:rPr>
-      </w:pPr>
-      <w:r>
-        <w:rPr>
-          <w:lang w:val="es-ES"/>
+          <w:lang w:val="en-US"/>
+        </w:rPr>
+      </w:pPr>
+      <w:r>
+        <w:rPr>
+          <w:highlight w:val="yellow"/>
+          <w:lang w:val="en-US"/>
         </w:rPr>
         <w:t>OUTSTANDING WRITING FOR A VARIETY SPECIAL</w:t>
       </w:r>
@@ -107,12 +108,12 @@
     <w:p>
       <w:pPr>
         <w:rPr>
-          <w:lang w:val="es-ES"/>
-        </w:rPr>
-      </w:pPr>
-      <w:r>
-        <w:rPr>
-          <w:lang w:val="es-ES"/>
+          <w:lang w:val="en-US"/>
+        </w:rPr>
+      </w:pPr>
+      <w:r>
+        <w:rPr>
+          <w:lang w:val="en-US"/>
         </w:rPr>
         <w:t xml:space="preserve">    'program':</w:t>
       </w:r>
@@ -120,19 +121,19 @@
     <w:p>
       <w:pPr>
         <w:rPr>
-          <w:lang w:val="es-ES"/>
-        </w:rPr>
-      </w:pPr>
-      <w:r>
-        <w:rPr>
-          <w:lang w:val="es-ES"/>
+          <w:lang w:val="en-US"/>
+        </w:rPr>
+      </w:pPr>
+      <w:r>
+        <w:rPr>
+          <w:lang w:val="en-US"/>
         </w:rPr>
         <w:t xml:space="preserve"> </w:t>
       </w:r>
       <w:r>
         <w:rPr>
           <w:highlight w:val="yellow"/>
-          <w:lang w:val="es-ES"/>
+          <w:lang w:val="en-US"/>
         </w:rPr>
         <w:t>OUTSTANDING COMEDY SERIES</w:t>
       </w:r>
@@ -140,13 +141,13 @@
     <w:p>
       <w:pPr>
         <w:rPr>
-          <w:lang w:val="es-ES"/>
-        </w:rPr>
-      </w:pPr>
-      <w:r>
-        <w:rPr>
-          <w:highlight w:val="yellow"/>
-          <w:lang w:val="es-ES"/>
+          <w:lang w:val="en-US"/>
+        </w:rPr>
+      </w:pPr>
+      <w:r>
+        <w:rPr>
+          <w:highlight w:val="yellow"/>
+          <w:lang w:val="en-US"/>
         </w:rPr>
         <w:t>OUTSTANDING DRAMA SERIES</w:t>
       </w:r>
@@ -154,12 +155,13 @@
     <w:p>
       <w:pPr>
         <w:rPr>
-          <w:lang w:val="es-ES"/>
-        </w:rPr>
-      </w:pPr>
-      <w:r>
-        <w:rPr>
-          <w:lang w:val="es-ES"/>
+          <w:lang w:val="en-US"/>
+        </w:rPr>
+      </w:pPr>
+      <w:r>
+        <w:rPr>
+          <w:highlight w:val="yellow"/>
+          <w:lang w:val="en-US"/>
         </w:rPr>
         <w:t>OUTSTANDING LIMITED OR ANTHOLOGY SERIES</w:t>
       </w:r>
@@ -167,12 +169,13 @@
     <w:p>
       <w:pPr>
         <w:rPr>
-          <w:lang w:val="es-ES"/>
-        </w:rPr>
-      </w:pPr>
-      <w:r>
-        <w:rPr>
-          <w:lang w:val="es-ES"/>
+          <w:lang w:val="en-US"/>
+        </w:rPr>
+      </w:pPr>
+      <w:r>
+        <w:rPr>
+          <w:highlight w:val="yellow"/>
+          <w:lang w:val="en-US"/>
         </w:rPr>
         <w:t>OUTSTANDING TELEVISION MOVIE</w:t>
       </w:r>
@@ -180,12 +183,13 @@
     <w:p>
       <w:pPr>
         <w:rPr>
-          <w:lang w:val="es-ES"/>
-        </w:rPr>
-      </w:pPr>
-      <w:r>
-        <w:rPr>
-          <w:lang w:val="es-ES"/>
+          <w:lang w:val="en-US"/>
+        </w:rPr>
+      </w:pPr>
+      <w:r>
+        <w:rPr>
+          <w:highlight w:val="yellow"/>
+          <w:lang w:val="en-US"/>
         </w:rPr>
         <w:t>OUTSTANDING TALK SERIES</w:t>
       </w:r>
@@ -193,12 +197,13 @@
     <w:p>
       <w:pPr>
         <w:rPr>
-          <w:lang w:val="es-ES"/>
-        </w:rPr>
-      </w:pPr>
-      <w:r>
-        <w:rPr>
-          <w:lang w:val="es-ES"/>
+          <w:lang w:val="en-US"/>
+        </w:rPr>
+      </w:pPr>
+      <w:r>
+        <w:rPr>
+          <w:highlight w:val="yellow"/>
+          <w:lang w:val="en-US"/>
         </w:rPr>
         <w:t>OUTSTANDING SCRIPTED VARIETY SERIES</w:t>
       </w:r>
@@ -206,12 +211,12 @@
     <w:p>
       <w:pPr>
         <w:rPr>
-          <w:lang w:val="es-ES"/>
-        </w:rPr>
-      </w:pPr>
-      <w:r>
-        <w:rPr>
-          <w:lang w:val="es-ES"/>
+          <w:lang w:val="en-US"/>
+        </w:rPr>
+      </w:pPr>
+      <w:r>
+        <w:rPr>
+          <w:lang w:val="en-US"/>
         </w:rPr>
         <w:t>OUTSTANDING VARIETY SPECIAL (LIVE)</w:t>
       </w:r>
@@ -219,12 +224,13 @@
     <w:p>
       <w:pPr>
         <w:rPr>
-          <w:lang w:val="es-ES"/>
-        </w:rPr>
-      </w:pPr>
-      <w:r>
-        <w:rPr>
-          <w:lang w:val="es-ES"/>
+          <w:lang w:val="en-US"/>
+        </w:rPr>
+      </w:pPr>
+      <w:r>
+        <w:rPr>
+          <w:highlight w:val="yellow"/>
+          <w:lang w:val="en-US"/>
         </w:rPr>
         <w:t>OUTSTANDING VARIETY SPECIAL (PRE-RECORDED)</w:t>
       </w:r>
@@ -232,12 +238,12 @@
     <w:p>
       <w:pPr>
         <w:rPr>
-          <w:lang w:val="es-ES"/>
-        </w:rPr>
-      </w:pPr>
-      <w:r>
-        <w:rPr>
-          <w:lang w:val="es-ES"/>
+          <w:lang w:val="en-US"/>
+        </w:rPr>
+      </w:pPr>
+      <w:r>
+        <w:rPr>
+          <w:lang w:val="en-US"/>
         </w:rPr>
         <w:t>OUTSTANDING SHORT FORM COMEDY, DRAMA OR VARIETY SERIES</w:t>
       </w:r>
@@ -245,13 +251,13 @@
     <w:p>
       <w:pPr>
         <w:rPr>
-          <w:lang w:val="es-ES"/>
-        </w:rPr>
-      </w:pPr>
-      <w:r>
-        <w:rPr>
-          <w:highlight w:val="yellow"/>
-          <w:lang w:val="es-ES"/>
+          <w:lang w:val="en-US"/>
+        </w:rPr>
+      </w:pPr>
+      <w:r>
+        <w:rPr>
+          <w:highlight w:val="yellow"/>
+          <w:lang w:val="en-US"/>
         </w:rPr>
         <w:t>OUTSTANDING SHORT FORM NONFICTION OR REALITY SERIES</w:t>
       </w:r>
@@ -259,12 +265,12 @@
     <w:p>
       <w:pPr>
         <w:rPr>
-          <w:lang w:val="es-ES"/>
-        </w:rPr>
-      </w:pPr>
-      <w:r>
-        <w:rPr>
-          <w:lang w:val="es-ES"/>
+          <w:lang w:val="en-US"/>
+        </w:rPr>
+      </w:pPr>
+      <w:r>
+        <w:rPr>
+          <w:lang w:val="en-US"/>
         </w:rPr>
         <w:t xml:space="preserve">    'music': </w:t>
       </w:r>
@@ -272,12 +278,12 @@
     <w:p>
       <w:pPr>
         <w:rPr>
-          <w:lang w:val="es-ES"/>
-        </w:rPr>
-      </w:pPr>
-      <w:r>
-        <w:rPr>
-          <w:lang w:val="es-ES"/>
+          <w:lang w:val="en-US"/>
+        </w:rPr>
+      </w:pPr>
+      <w:r>
+        <w:rPr>
+          <w:lang w:val="en-US"/>
         </w:rPr>
         <w:t>OUTSTANDING MUSIC COMPOSITION FOR A SERIES (ORIGINAL DRAMATIC SCORE)</w:t>
       </w:r>
@@ -285,12 +291,12 @@
     <w:p>
       <w:pPr>
         <w:rPr>
-          <w:lang w:val="es-ES"/>
-        </w:rPr>
-      </w:pPr>
-      <w:r>
-        <w:rPr>
-          <w:lang w:val="es-ES"/>
+          <w:lang w:val="en-US"/>
+        </w:rPr>
+      </w:pPr>
+      <w:r>
+        <w:rPr>
+          <w:lang w:val="en-US"/>
         </w:rPr>
         <w:t>OUTSTANDING MUSIC COMPOSITION FOR A LIMITED OR ANTHOLOGY SERIES, MOVIE OR SPECIAL (ORIGINAL DRAMATIC SCORE)</w:t>
       </w:r>
@@ -298,12 +304,12 @@
     <w:p>
       <w:pPr>
         <w:rPr>
-          <w:lang w:val="es-ES"/>
-        </w:rPr>
-      </w:pPr>
-      <w:r>
-        <w:rPr>
-          <w:lang w:val="es-ES"/>
+          <w:lang w:val="en-US"/>
+        </w:rPr>
+      </w:pPr>
+      <w:r>
+        <w:rPr>
+          <w:lang w:val="en-US"/>
         </w:rPr>
         <w:t>OUTSTANDING MUSIC COMPOSITION FOR A DOCUMENTARY SERIES OR SPECIAL (ORIGINAL DRAMATIC SCORE)</w:t>
       </w:r>
@@ -311,13 +317,13 @@
     <w:p>
       <w:pPr>
         <w:rPr>
-          <w:lang w:val="es-ES"/>
-        </w:rPr>
-      </w:pPr>
-      <w:r>
-        <w:rPr>
-          <w:highlight w:val="yellow"/>
-          <w:lang w:val="es-ES"/>
+          <w:lang w:val="en-US"/>
+        </w:rPr>
+      </w:pPr>
+      <w:r>
+        <w:rPr>
+          <w:highlight w:val="yellow"/>
+          <w:lang w:val="en-US"/>
         </w:rPr>
         <w:t>OUTSTANDING MUSIC DIRECTION</w:t>
       </w:r>
@@ -325,13 +331,13 @@
     <w:p>
       <w:pPr>
         <w:rPr>
-          <w:lang w:val="es-ES"/>
-        </w:rPr>
-      </w:pPr>
-      <w:r>
-        <w:rPr>
-          <w:highlight w:val="yellow"/>
-          <w:lang w:val="es-ES"/>
+          <w:lang w:val="en-US"/>
+        </w:rPr>
+      </w:pPr>
+      <w:r>
+        <w:rPr>
+          <w:highlight w:val="yellow"/>
+          <w:lang w:val="en-US"/>
         </w:rPr>
         <w:t>OUTSTANDING ORIGINAL MUSIC AND LYRICS</w:t>
       </w:r>
@@ -339,13 +345,13 @@
     <w:p>
       <w:pPr>
         <w:rPr>
-          <w:lang w:val="es-ES"/>
-        </w:rPr>
-      </w:pPr>
-      <w:r>
-        <w:rPr>
-          <w:highlight w:val="yellow"/>
-          <w:lang w:val="es-ES"/>
+          <w:lang w:val="en-US"/>
+        </w:rPr>
+      </w:pPr>
+      <w:r>
+        <w:rPr>
+          <w:highlight w:val="yellow"/>
+          <w:lang w:val="en-US"/>
         </w:rPr>
         <w:t>OUTSTANDING ORIGINAL MAIN TITLE THEME MUSIC</w:t>
       </w:r>
@@ -353,31 +359,25 @@
     <w:p>
       <w:pPr>
         <w:rPr>
-          <w:lang w:val="es-ES"/>
-        </w:rPr>
-      </w:pPr>
-      <w:r>
-        <w:rPr>
-          <w:lang w:val="es-ES"/>
-        </w:rPr>
-        <w:t>OUTSTANDING MUSIC SUPERVISION</w:t>
-      </w:r>
-      <w:r>
-        <w:rPr>
-          <w:lang w:val="es-ES"/>
-        </w:rPr>
-        <w:t xml:space="preserve">  </w:t>
-      </w:r>
-    </w:p>
-    <w:p>
-      <w:pPr>
-        <w:rPr>
-          <w:lang w:val="es-ES"/>
-        </w:rPr>
-      </w:pPr>
-      <w:r>
-        <w:rPr>
-          <w:lang w:val="es-ES"/>
+          <w:lang w:val="en-US"/>
+        </w:rPr>
+      </w:pPr>
+      <w:r>
+        <w:rPr>
+          <w:lang w:val="en-US"/>
+        </w:rPr>
+        <w:t xml:space="preserve">OUTSTANDING MUSIC SUPERVISION  </w:t>
+      </w:r>
+    </w:p>
+    <w:p>
+      <w:pPr>
+        <w:rPr>
+          <w:lang w:val="en-US"/>
+        </w:rPr>
+      </w:pPr>
+      <w:r>
+        <w:rPr>
+          <w:lang w:val="en-US"/>
         </w:rPr>
         <w:t xml:space="preserve">    'directing': </w:t>
       </w:r>
@@ -385,13 +385,13 @@
     <w:p>
       <w:pPr>
         <w:rPr>
-          <w:lang w:val="es-ES"/>
-        </w:rPr>
-      </w:pPr>
-      <w:r>
-        <w:rPr>
-          <w:highlight w:val="yellow"/>
-          <w:lang w:val="es-ES"/>
+          <w:lang w:val="en-US"/>
+        </w:rPr>
+      </w:pPr>
+      <w:r>
+        <w:rPr>
+          <w:highlight w:val="yellow"/>
+          <w:lang w:val="en-US"/>
         </w:rPr>
         <w:t>OUTSTANDING DIRECTING FOR A COMEDY SERIES</w:t>
       </w:r>
@@ -399,13 +399,13 @@
     <w:p>
       <w:pPr>
         <w:rPr>
-          <w:lang w:val="es-ES"/>
-        </w:rPr>
-      </w:pPr>
-      <w:r>
-        <w:rPr>
-          <w:highlight w:val="yellow"/>
-          <w:lang w:val="es-ES"/>
+          <w:lang w:val="en-US"/>
+        </w:rPr>
+      </w:pPr>
+      <w:r>
+        <w:rPr>
+          <w:highlight w:val="yellow"/>
+          <w:lang w:val="en-US"/>
         </w:rPr>
         <w:t>OUTSTANDING DIRECTING FOR A DRAMA SERIES</w:t>
       </w:r>
@@ -413,12 +413,12 @@
     <w:p>
       <w:pPr>
         <w:rPr>
-          <w:lang w:val="es-ES"/>
-        </w:rPr>
-      </w:pPr>
-      <w:r>
-        <w:rPr>
-          <w:lang w:val="es-ES"/>
+          <w:lang w:val="en-US"/>
+        </w:rPr>
+      </w:pPr>
+      <w:r>
+        <w:rPr>
+          <w:lang w:val="en-US"/>
         </w:rPr>
         <w:lastRenderedPageBreak/>
         <w:t>OUTSTANDING DIRECTING FOR A LIMITED OR ANTHOLOGY SERIES OR MOVIE</w:t>
@@ -427,13 +427,13 @@
     <w:p>
       <w:pPr>
         <w:rPr>
-          <w:lang w:val="es-ES"/>
-        </w:rPr>
-      </w:pPr>
-      <w:r>
-        <w:rPr>
-          <w:highlight w:val="yellow"/>
-          <w:lang w:val="es-ES"/>
+          <w:lang w:val="en-US"/>
+        </w:rPr>
+      </w:pPr>
+      <w:r>
+        <w:rPr>
+          <w:highlight w:val="yellow"/>
+          <w:lang w:val="en-US"/>
         </w:rPr>
         <w:t>OUTSTANDING DIRECTING FOR A VARIETY SERIES</w:t>
       </w:r>
@@ -441,13 +441,13 @@
     <w:p>
       <w:pPr>
         <w:rPr>
-          <w:lang w:val="es-ES"/>
-        </w:rPr>
-      </w:pPr>
-      <w:r>
-        <w:rPr>
-          <w:highlight w:val="yellow"/>
-          <w:lang w:val="es-ES"/>
+          <w:lang w:val="en-US"/>
+        </w:rPr>
+      </w:pPr>
+      <w:r>
+        <w:rPr>
+          <w:highlight w:val="yellow"/>
+          <w:lang w:val="en-US"/>
         </w:rPr>
         <w:t>OUTSTANDING DIRECTING FOR A VARIETY SPECIAL</w:t>
       </w:r>
@@ -455,12 +455,12 @@
     <w:p>
       <w:pPr>
         <w:rPr>
-          <w:lang w:val="es-ES"/>
-        </w:rPr>
-      </w:pPr>
-      <w:r>
-        <w:rPr>
-          <w:lang w:val="es-ES"/>
+          <w:lang w:val="en-US"/>
+        </w:rPr>
+      </w:pPr>
+      <w:r>
+        <w:rPr>
+          <w:lang w:val="en-US"/>
         </w:rPr>
         <w:t>OUTSTANDING DIRECTING FOR A DOCUMENTARY/NONFICTION PROGRAM</w:t>
       </w:r>
@@ -468,18 +468,16 @@
     <w:p>
       <w:pPr>
         <w:rPr>
-          <w:lang w:val="es-ES"/>
-        </w:rPr>
-      </w:pPr>
-      <w:r>
-        <w:rPr>
-          <w:highlight w:val="yellow"/>
-          <w:lang w:val="es-ES"/>
+          <w:lang w:val="en-US"/>
+        </w:rPr>
+      </w:pPr>
+      <w:r>
+        <w:rPr>
+          <w:highlight w:val="yellow"/>
+          <w:lang w:val="en-US"/>
         </w:rPr>
         <w:t>OUTSTANDING DIRECTING FOR A REALITY PROGRAM</w:t>
       </w:r>
-      <w:bookmarkStart w:id="0" w:name="_GoBack"/>
-      <w:bookmarkEnd w:id="0"/>
     </w:p>
     <w:sectPr>
       <w:pgSz w:w="11906" w:h="16838"/>
@@ -492,7 +490,7 @@
 </file>
 
 <file path=word/styles.xml><?xml version="1.0" encoding="utf-8"?>
-<w:styles xmlns:mc="http://schemas.openxmlformats.org/markup-compatibility/2006" xmlns:r="http://schemas.openxmlformats.org/officeDocument/2006/relationships" xmlns:w="http://schemas.openxmlformats.org/wordprocessingml/2006/main" xmlns:w14="http://schemas.microsoft.com/office/word/2010/wordml" xmlns:w15="http://schemas.microsoft.com/office/word/2012/wordml" xmlns:w16se="http://schemas.microsoft.com/office/word/2015/wordml/symex" mc:Ignorable="w14 w15 w16se">
+<w:styles xmlns:mc="http://schemas.openxmlformats.org/markup-compatibility/2006" xmlns:r="http://schemas.openxmlformats.org/officeDocument/2006/relationships" xmlns:w="http://schemas.openxmlformats.org/wordprocessingml/2006/main" xmlns:w14="http://schemas.microsoft.com/office/word/2010/wordml" xmlns:w15="http://schemas.microsoft.com/office/word/2012/wordml" xmlns:w16cex="http://schemas.microsoft.com/office/word/2018/wordml/cex" xmlns:w16cid="http://schemas.microsoft.com/office/word/2016/wordml/cid" xmlns:w16="http://schemas.microsoft.com/office/word/2018/wordml" xmlns:w16sdtdh="http://schemas.microsoft.com/office/word/2020/wordml/sdtdatahash" xmlns:w16se="http://schemas.microsoft.com/office/word/2015/wordml/symex" mc:Ignorable="w14 w15 w16se w16cid w16 w16cex w16sdtdh">
   <w:docDefaults>
     <w:rPrDefault>
       <w:rPr>
@@ -508,7 +506,7 @@
       </w:pPr>
     </w:pPrDefault>
   </w:docDefaults>
-  <w:latentStyles w:defLockedState="0" w:defUIPriority="99" w:defSemiHidden="0" w:defUnhideWhenUsed="0" w:defQFormat="0" w:count="371">
+  <w:latentStyles w:defLockedState="0" w:defUIPriority="99" w:defSemiHidden="0" w:defUnhideWhenUsed="0" w:defQFormat="0" w:count="376">
     <w:lsdException w:name="Normal" w:uiPriority="0" w:qFormat="1"/>
     <w:lsdException w:name="heading 1" w:uiPriority="9" w:qFormat="1"/>
     <w:lsdException w:name="heading 2" w:semiHidden="1" w:uiPriority="9" w:unhideWhenUsed="1" w:qFormat="1"/>
@@ -880,6 +878,11 @@
     <w:lsdException w:name="List Table 5 Dark Accent 6" w:uiPriority="50"/>
     <w:lsdException w:name="List Table 6 Colorful Accent 6" w:uiPriority="51"/>
     <w:lsdException w:name="List Table 7 Colorful Accent 6" w:uiPriority="52"/>
+    <w:lsdException w:name="Mention" w:semiHidden="1" w:unhideWhenUsed="1"/>
+    <w:lsdException w:name="Smart Hyperlink" w:semiHidden="1" w:unhideWhenUsed="1"/>
+    <w:lsdException w:name="Hashtag" w:semiHidden="1" w:unhideWhenUsed="1"/>
+    <w:lsdException w:name="Unresolved Mention" w:semiHidden="1" w:unhideWhenUsed="1"/>
+    <w:lsdException w:name="Smart Link" w:semiHidden="1" w:unhideWhenUsed="1"/>
   </w:latentStyles>
   <w:style w:type="paragraph" w:default="1" w:styleId="Normal">
     <w:name w:val="Normal"/>
